--- a/Daniel_Dixey/Daniel_Dixey_CV.docx
+++ b/Daniel_Dixey/Daniel_Dixey_CV.docx
@@ -15,22 +15,7 @@
       </w:r>
       <w:r>
         <w:rPr/>
-        <w:t xml:space="preserve"> </w:t>
-      </w:r>
-      <w:r>
-        <w:rPr/>
-        <w:t>12c</w:t>
-      </w:r>
-      <w:r>
-        <w:rPr/>
-        <w:t xml:space="preserve"> </w:t>
-      </w:r>
-      <w:r>
-        <w:rPr/>
-        <w:t>Hampton Road</w:t>
-      </w:r>
-      <w:r>
-        <w:rPr/>
+        <w:t xml:space="preserve"> 12c Hampton Road</w:t>
         <w:tab/>
         <w:tab/>
         <w:tab/>
@@ -46,18 +31,7 @@
       </w:pPr>
       <w:r>
         <w:rPr/>
-        <w:t>Teddington</w:t>
-      </w:r>
-      <w:r>
-        <w:rPr/>
-        <w:t xml:space="preserve">, </w:t>
-      </w:r>
-      <w:r>
-        <w:rPr/>
-        <w:t>Middlesex</w:t>
-      </w:r>
-      <w:r>
-        <w:rPr/>
+        <w:t>Teddington, Middlesex</w:t>
         <w:tab/>
         <w:tab/>
         <w:tab/>
@@ -86,9 +60,6 @@
       <w:r>
         <w:rPr/>
         <w:t>TW11 0JW</w:t>
-      </w:r>
-      <w:r>
-        <w:rPr/>
         <w:tab/>
         <w:tab/>
         <w:tab/>
@@ -114,15 +85,6 @@
     <w:p>
       <w:pPr>
         <w:pStyle w:val="Normal"/>
-        <w:rPr/>
-      </w:pPr>
-      <w:r>
-        <w:rPr/>
-      </w:r>
-    </w:p>
-    <w:p>
-      <w:pPr>
-        <w:pStyle w:val="Normal"/>
         <w:jc w:val="both"/>
         <w:rPr/>
       </w:pPr>
@@ -151,7 +113,39 @@
         <w:tab/>
         <w:tab/>
         <w:tab/>
-        <w:t>1  Week</w:t>
+      </w:r>
+      <w:r>
+        <w:rPr>
+          <w:rFonts w:eastAsia="Batang" w:cs="Arial"/>
+          <w:color w:val="262626"/>
+          <w:spacing w:val="0"/>
+          <w:sz w:val="22"/>
+          <w:szCs w:val="22"/>
+          <w:lang w:val="en-US" w:eastAsia="en-US"/>
+        </w:rPr>
+        <w:t>2-4</w:t>
+      </w:r>
+      <w:r>
+        <w:rPr>
+          <w:rFonts w:eastAsia="Batang" w:cs="Arial"/>
+          <w:color w:val="262626"/>
+          <w:spacing w:val="0"/>
+          <w:sz w:val="22"/>
+          <w:szCs w:val="22"/>
+          <w:lang w:val="en-US" w:eastAsia="en-US"/>
+        </w:rPr>
+        <w:t xml:space="preserve">  Week</w:t>
+      </w:r>
+      <w:r>
+        <w:rPr>
+          <w:rFonts w:eastAsia="Batang" w:cs="Arial"/>
+          <w:color w:val="262626"/>
+          <w:spacing w:val="0"/>
+          <w:sz w:val="22"/>
+          <w:szCs w:val="22"/>
+          <w:lang w:val="en-US" w:eastAsia="en-US"/>
+        </w:rPr>
+        <w:t>s</w:t>
       </w:r>
     </w:p>
     <w:p>
@@ -184,7 +178,6 @@
         </w:rPr>
         <w:tab/>
         <w:t xml:space="preserve">Machine Learning, Data Mining, Neural Networking, Apache </w:t>
-        <w:tab/>
         <w:tab/>
         <w:tab/>
         <w:tab/>
@@ -256,6 +249,9 @@
           <w:numId w:val="1"/>
         </w:numPr>
         <w:jc w:val="both"/>
+        <w:rPr/>
+      </w:pPr>
+      <w:r>
         <w:rPr>
           <w:rFonts w:eastAsia="Batang" w:cs="Arial"/>
           <w:spacing w:val="0"/>
@@ -263,7 +259,8 @@
           <w:szCs w:val="22"/>
           <w:lang w:eastAsia="en-US"/>
         </w:rPr>
-      </w:pPr>
+        <w:t xml:space="preserve">Currently enrolled at City University studying towards a MSc in Data Science, </w:t>
+      </w:r>
       <w:r>
         <w:rPr>
           <w:rFonts w:eastAsia="Batang" w:cs="Arial"/>
@@ -272,7 +269,27 @@
           <w:szCs w:val="22"/>
           <w:lang w:eastAsia="en-US"/>
         </w:rPr>
-        <w:t>Currently enrolled at City University studying towards a MSc in Data Science with the intention of progressing into a career as Data Scientist/Data Engineer.</w:t>
+        <w:t xml:space="preserve">where the intention is to become a Senior Data </w:t>
+      </w:r>
+      <w:r>
+        <w:rPr>
+          <w:rFonts w:eastAsia="Batang" w:cs="Arial"/>
+          <w:spacing w:val="0"/>
+          <w:sz w:val="22"/>
+          <w:szCs w:val="22"/>
+          <w:lang w:eastAsia="en-US"/>
+        </w:rPr>
+        <w:t xml:space="preserve">Scientist/Data Engineer </w:t>
+      </w:r>
+      <w:r>
+        <w:rPr>
+          <w:rFonts w:eastAsia="Batang" w:cs="Arial"/>
+          <w:spacing w:val="0"/>
+          <w:sz w:val="22"/>
+          <w:szCs w:val="22"/>
+          <w:lang w:eastAsia="en-US"/>
+        </w:rPr>
+        <w:t>within the next few years;</w:t>
       </w:r>
     </w:p>
     <w:p>
@@ -442,7 +459,39 @@
           <w:sz w:val="22"/>
           <w:szCs w:val="22"/>
         </w:rPr>
-        <w:t>Machine Learning techniques are used throughout; the most notable accomplishment is the training of a Gated Recurrent Neural Network (RNN) for sentiment scoring. This was trained using AWS EC2 instances for efficiency and also extensive hyper-parameter optimisation.</w:t>
+        <w:t xml:space="preserve">Machine Learning techniques are used throughout; the most notable accomplishment is the training of a </w:t>
+      </w:r>
+      <w:r>
+        <w:rPr>
+          <w:rFonts w:cs="Arial"/>
+          <w:sz w:val="22"/>
+          <w:szCs w:val="22"/>
+        </w:rPr>
+        <w:t>CNN-RNN</w:t>
+      </w:r>
+      <w:r>
+        <w:rPr>
+          <w:rFonts w:cs="Arial"/>
+          <w:sz w:val="22"/>
+          <w:szCs w:val="22"/>
+        </w:rPr>
+        <w:t xml:space="preserve"> </w:t>
+      </w:r>
+      <w:r>
+        <w:rPr>
+          <w:rFonts w:cs="Arial"/>
+          <w:sz w:val="22"/>
+          <w:szCs w:val="22"/>
+        </w:rPr>
+        <w:t xml:space="preserve">classifier </w:t>
+      </w:r>
+      <w:r>
+        <w:rPr>
+          <w:rFonts w:cs="Arial"/>
+          <w:sz w:val="22"/>
+          <w:szCs w:val="22"/>
+        </w:rPr>
+        <w:t>for sentiment scoring. This was trained using AWS EC2 instances for efficiency and also extensive hyper-parameter optimisation.</w:t>
       </w:r>
     </w:p>
     <w:p>
@@ -465,7 +514,23 @@
           <w:sz w:val="22"/>
           <w:szCs w:val="22"/>
         </w:rPr>
-        <w:t>Work involves the use of MongoDB, Spark, Python, Keras, Gensim and various other Natural Language Processing (NLP) modules in Python;</w:t>
+        <w:t xml:space="preserve">Work involves the use of MongoDB, Spark, </w:t>
+      </w:r>
+      <w:r>
+        <w:rPr>
+          <w:rFonts w:cs="Arial"/>
+          <w:sz w:val="22"/>
+          <w:szCs w:val="22"/>
+        </w:rPr>
+        <w:t>SpaCy</w:t>
+      </w:r>
+      <w:r>
+        <w:rPr>
+          <w:rFonts w:cs="Arial"/>
+          <w:sz w:val="22"/>
+          <w:szCs w:val="22"/>
+        </w:rPr>
+        <w:t>, Keras, Gensim and various other Natural Language Processing (NLP) modules in Python;</w:t>
       </w:r>
     </w:p>
     <w:p>
@@ -488,7 +553,23 @@
           <w:sz w:val="22"/>
           <w:szCs w:val="22"/>
         </w:rPr>
-        <w:t>The product and output of work will lead to improving the value of the DataGenic product offering and also help to define the product development strategy going forward;</w:t>
+        <w:t xml:space="preserve">The product and output of work will lead to improving the value of the DataGenic product offering and </w:t>
+      </w:r>
+      <w:r>
+        <w:rPr>
+          <w:rFonts w:cs="Arial"/>
+          <w:sz w:val="22"/>
+          <w:szCs w:val="22"/>
+        </w:rPr>
+        <w:t xml:space="preserve">I </w:t>
+      </w:r>
+      <w:r>
+        <w:rPr>
+          <w:rFonts w:cs="Arial"/>
+          <w:sz w:val="22"/>
+          <w:szCs w:val="22"/>
+        </w:rPr>
+        <w:t>also help to define the product development strategy going forward;</w:t>
       </w:r>
     </w:p>
     <w:p>
@@ -511,28 +592,55 @@
           <w:sz w:val="22"/>
           <w:szCs w:val="22"/>
         </w:rPr>
-        <w:t>Algorithms will be deployed before the end of 2016 on Amazon AWS, utilising Lambda, SQS and DynamoDB services.</w:t>
-      </w:r>
-    </w:p>
-    <w:p>
-      <w:pPr>
-        <w:pStyle w:val="Normal"/>
-        <w:spacing w:before="0" w:after="60"/>
-        <w:rPr>
-          <w:rFonts w:cs="Arial"/>
-          <w:b/>
-          <w:b/>
-          <w:sz w:val="22"/>
-          <w:szCs w:val="22"/>
-        </w:rPr>
-      </w:pPr>
-      <w:r>
-        <w:rPr>
-          <w:rFonts w:cs="Arial"/>
-          <w:b/>
-          <w:sz w:val="22"/>
-          <w:szCs w:val="22"/>
-        </w:rPr>
+        <w:t xml:space="preserve">Algorithms </w:t>
+      </w:r>
+      <w:r>
+        <w:rPr>
+          <w:rFonts w:cs="Arial"/>
+          <w:sz w:val="22"/>
+          <w:szCs w:val="22"/>
+        </w:rPr>
+        <w:t xml:space="preserve">and services </w:t>
+      </w:r>
+      <w:r>
+        <w:rPr>
+          <w:rFonts w:cs="Arial"/>
+          <w:sz w:val="22"/>
+          <w:szCs w:val="22"/>
+        </w:rPr>
+        <w:t xml:space="preserve">will be deployed before the end of </w:t>
+      </w:r>
+      <w:r>
+        <w:rPr>
+          <w:rFonts w:cs="Arial"/>
+          <w:sz w:val="22"/>
+          <w:szCs w:val="22"/>
+        </w:rPr>
+        <w:t>Q1</w:t>
+      </w:r>
+      <w:r>
+        <w:rPr>
+          <w:rFonts w:cs="Arial"/>
+          <w:sz w:val="22"/>
+          <w:szCs w:val="22"/>
+        </w:rPr>
+        <w:t xml:space="preserve">2016 on Amazon AWS, utilising Lambda, SQS, </w:t>
+      </w:r>
+      <w:r>
+        <w:rPr>
+          <w:rFonts w:cs="Arial"/>
+          <w:sz w:val="22"/>
+          <w:szCs w:val="22"/>
+        </w:rPr>
+        <w:t>Docker</w:t>
+      </w:r>
+      <w:r>
+        <w:rPr>
+          <w:rFonts w:cs="Arial"/>
+          <w:sz w:val="22"/>
+          <w:szCs w:val="22"/>
+        </w:rPr>
+        <w:t xml:space="preserve"> and DynamoDB services.</w:t>
       </w:r>
     </w:p>
     <w:p>
@@ -787,19 +895,31 @@
         </w:tabs>
         <w:spacing w:lineRule="auto" w:line="240" w:before="0" w:after="30"/>
         <w:ind w:left="245" w:right="244" w:hanging="245"/>
-        <w:rPr>
-          <w:rFonts w:cs="Arial"/>
-          <w:sz w:val="22"/>
-          <w:szCs w:val="22"/>
-        </w:rPr>
-      </w:pPr>
-      <w:r>
-        <w:rPr>
-          <w:rFonts w:cs="Arial"/>
-          <w:sz w:val="22"/>
-          <w:szCs w:val="22"/>
-        </w:rPr>
-        <w:t>Volunteered for two months for the London 2012 Olympic games as part of the venue security force as a team leader managing a team of eight people as well as mentoring G4S staff;</w:t>
+        <w:rPr/>
+      </w:pPr>
+      <w:r>
+        <w:rPr>
+          <w:rFonts w:cs="Arial"/>
+          <w:sz w:val="22"/>
+          <w:szCs w:val="22"/>
+        </w:rPr>
+        <w:t xml:space="preserve">Volunteered for two months for the London 2012 Olympic games as part of the venue security force as a team leader managing a team of eight people as well as </w:t>
+      </w:r>
+      <w:r>
+        <w:rPr>
+          <w:rFonts w:cs="Arial"/>
+          <w:sz w:val="22"/>
+          <w:szCs w:val="22"/>
+        </w:rPr>
+        <w:t>advising</w:t>
+      </w:r>
+      <w:r>
+        <w:rPr>
+          <w:rFonts w:cs="Arial"/>
+          <w:sz w:val="22"/>
+          <w:szCs w:val="22"/>
+        </w:rPr>
+        <w:t xml:space="preserve"> G4S staff;</w:t>
       </w:r>
     </w:p>
     <w:p>
@@ -947,19 +1067,31 @@
         </w:tabs>
         <w:spacing w:before="0" w:after="30"/>
         <w:ind w:left="245" w:right="244" w:hanging="245"/>
-        <w:rPr>
-          <w:rFonts w:cs="Arial"/>
-          <w:sz w:val="22"/>
-          <w:szCs w:val="22"/>
-        </w:rPr>
-      </w:pPr>
-      <w:r>
-        <w:rPr>
-          <w:rFonts w:cs="Arial"/>
-          <w:sz w:val="22"/>
-          <w:szCs w:val="22"/>
-        </w:rPr>
-        <w:t>A role as a leadworker I was responsible for the production of weathering components for domestic and commercial buildings;</w:t>
+        <w:rPr/>
+      </w:pPr>
+      <w:r>
+        <w:rPr>
+          <w:rFonts w:cs="Arial"/>
+          <w:sz w:val="22"/>
+          <w:szCs w:val="22"/>
+        </w:rPr>
+        <w:t xml:space="preserve">A role as a </w:t>
+      </w:r>
+      <w:r>
+        <w:rPr>
+          <w:rFonts w:cs="Arial"/>
+          <w:sz w:val="22"/>
+          <w:szCs w:val="22"/>
+        </w:rPr>
+        <w:t>L</w:t>
+      </w:r>
+      <w:r>
+        <w:rPr>
+          <w:rFonts w:cs="Arial"/>
+          <w:sz w:val="22"/>
+          <w:szCs w:val="22"/>
+        </w:rPr>
+        <w:t>eadworker I was responsible for the production of weathering components for domestic and commercial buildings;</w:t>
       </w:r>
     </w:p>
     <w:p>
@@ -1221,7 +1353,23 @@
           <w:sz w:val="22"/>
           <w:szCs w:val="22"/>
         </w:rPr>
-        <w:t>Big Data, Introduction to Data Science, Neural Computing and Visual Analytics</w:t>
+        <w:t xml:space="preserve">Electives for the Final Term: </w:t>
+      </w:r>
+      <w:r>
+        <w:rPr>
+          <w:rFonts w:cs="Arial"/>
+          <w:sz w:val="22"/>
+          <w:szCs w:val="22"/>
+        </w:rPr>
+        <w:t>Software Agents</w:t>
+      </w:r>
+      <w:r>
+        <w:rPr>
+          <w:rFonts w:cs="Arial"/>
+          <w:sz w:val="22"/>
+          <w:szCs w:val="22"/>
+        </w:rPr>
+        <w:t xml:space="preserve"> and Digital Signal Processing</w:t>
       </w:r>
     </w:p>
     <w:p>
@@ -1231,19 +1379,23 @@
           <w:ilvl w:val="1"/>
           <w:numId w:val="3"/>
         </w:numPr>
-        <w:rPr>
-          <w:rFonts w:cs="Arial"/>
-          <w:sz w:val="22"/>
-          <w:szCs w:val="22"/>
-        </w:rPr>
-      </w:pPr>
-      <w:r>
-        <w:rPr>
-          <w:rFonts w:cs="Arial"/>
-          <w:sz w:val="22"/>
-          <w:szCs w:val="22"/>
-        </w:rPr>
-        <w:t>Technical Awareness of; Mondrian, R, Apache Spark, Matlab and Virtualbox</w:t>
+        <w:rPr/>
+      </w:pPr>
+      <w:r>
+        <w:rPr>
+          <w:rFonts w:cs="Arial"/>
+          <w:sz w:val="22"/>
+          <w:szCs w:val="22"/>
+        </w:rPr>
+        <w:t xml:space="preserve">Technical Awareness of; Mondrian, R, Apache Spark, Matlab and </w:t>
+      </w:r>
+      <w:r>
+        <w:rPr>
+          <w:rFonts w:cs="Arial"/>
+          <w:sz w:val="22"/>
+          <w:szCs w:val="22"/>
+        </w:rPr>
+        <w:t>Tableau</w:t>
       </w:r>
     </w:p>
     <w:p>
@@ -1262,12 +1414,17 @@
           <w:sz w:val="22"/>
           <w:szCs w:val="22"/>
         </w:rPr>
-        <w:t>Throughout the progression of this Graduate degree I will update GitHub with my work and developments.</w:t>
+        <w:t>Regularly updated Github with projects and research that I find interesting – currently keen learn and utilise JavaScript for Visualisation.</w:t>
       </w:r>
     </w:p>
     <w:p>
       <w:pPr>
         <w:pStyle w:val="Achievement"/>
+        <w:numPr>
+          <w:ilvl w:val="1"/>
+          <w:numId w:val="3"/>
+        </w:numPr>
+        <w:spacing w:lineRule="auto" w:line="240"/>
         <w:rPr/>
       </w:pPr>
       <w:r>
@@ -1278,8 +1435,6 @@
           <w:sz w:val="22"/>
           <w:szCs w:val="22"/>
         </w:rPr>
-        <w:tab/>
-        <w:tab/>
         <w:t>GitHub</w:t>
       </w:r>
       <w:r>
@@ -1291,6 +1446,35 @@
         <w:t xml:space="preserve">: </w:t>
       </w:r>
       <w:hyperlink r:id="rId5">
+        <w:r>
+          <w:rPr>
+            <w:rStyle w:val="InternetLink"/>
+            <w:rFonts w:cs="Arial"/>
+            <w:sz w:val="22"/>
+            <w:szCs w:val="22"/>
+          </w:rPr>
+          <w:t>https://goo.gl/szXei9</w:t>
+        </w:r>
+      </w:hyperlink>
+      <w:r>
+        <w:rPr>
+          <w:rFonts w:cs="Arial"/>
+          <w:sz w:val="22"/>
+          <w:szCs w:val="22"/>
+        </w:rPr>
+        <w:t xml:space="preserve"> </w:t>
+      </w:r>
+      <w:r>
+        <w:rPr>
+          <w:rStyle w:val="InternetLink"/>
+          <w:rFonts w:cs="Arial"/>
+          <w:color w:val="00000A"/>
+          <w:sz w:val="22"/>
+          <w:szCs w:val="22"/>
+        </w:rPr>
+        <w:t xml:space="preserve">/ </w:t>
+      </w:r>
+      <w:hyperlink r:id="rId6">
         <w:r>
           <w:rPr>
             <w:rStyle w:val="InternetLink"/>
@@ -1299,9 +1483,19 @@
             <w:sz w:val="22"/>
             <w:szCs w:val="22"/>
           </w:rPr>
-          <w:t>https://github.com/dandxy89/CityUniversity2014</w:t>
+          <w:t>https://goo.gl/GbxpMd</w:t>
         </w:r>
       </w:hyperlink>
+      <w:r>
+        <w:rPr>
+          <w:rStyle w:val="InternetLink"/>
+          <w:rFonts w:cs="Arial"/>
+          <w:color w:val="00000A"/>
+          <w:sz w:val="22"/>
+          <w:szCs w:val="22"/>
+        </w:rPr>
+        <w:t xml:space="preserve"> </w:t>
+      </w:r>
     </w:p>
     <w:p>
       <w:pPr>
@@ -1347,7 +1541,7 @@
         <w:pStyle w:val="Achievement"/>
         <w:rPr/>
       </w:pPr>
-      <w:hyperlink r:id="rId6">
+      <w:hyperlink r:id="rId7">
         <w:r>
           <w:rPr>
             <w:rStyle w:val="InternetLink"/>
@@ -1368,99 +1562,8 @@
         </w:rPr>
         <w:tab/>
         <w:tab/>
+        <w:tab/>
         <w:t>Grade: First Class Honours (Overall: 84%)</w:t>
-      </w:r>
-    </w:p>
-    <w:p>
-      <w:pPr>
-        <w:pStyle w:val="Achievement"/>
-        <w:spacing w:lineRule="auto" w:line="240"/>
-        <w:jc w:val="left"/>
-        <w:rPr>
-          <w:rFonts w:cs="Arial"/>
-          <w:sz w:val="2"/>
-          <w:szCs w:val="22"/>
-        </w:rPr>
-      </w:pPr>
-      <w:r>
-        <w:rPr>
-          <w:rFonts w:cs="Arial"/>
-          <w:sz w:val="2"/>
-          <w:szCs w:val="22"/>
-        </w:rPr>
-      </w:r>
-    </w:p>
-    <w:p>
-      <w:pPr>
-        <w:pStyle w:val="Achievement"/>
-        <w:tabs>
-          <w:tab w:val="left" w:pos="284" w:leader="none"/>
-        </w:tabs>
-        <w:rPr>
-          <w:rFonts w:cs="Arial"/>
-          <w:sz w:val="22"/>
-          <w:szCs w:val="22"/>
-        </w:rPr>
-      </w:pPr>
-      <w:r>
-        <w:rPr>
-          <w:rFonts w:cs="Arial"/>
-          <w:sz w:val="22"/>
-          <w:szCs w:val="22"/>
-        </w:rPr>
-        <w:t>Final Year Project:</w:t>
-      </w:r>
-    </w:p>
-    <w:p>
-      <w:pPr>
-        <w:pStyle w:val="Normal"/>
-        <w:rPr>
-          <w:sz w:val="2"/>
-        </w:rPr>
-      </w:pPr>
-      <w:r>
-        <w:rPr>
-          <w:sz w:val="2"/>
-        </w:rPr>
-      </w:r>
-    </w:p>
-    <w:p>
-      <w:pPr>
-        <w:pStyle w:val="Achievement"/>
-        <w:spacing w:lineRule="auto" w:line="240"/>
-        <w:ind w:left="245" w:hanging="245"/>
-        <w:jc w:val="center"/>
-        <w:rPr>
-          <w:rFonts w:cs="Arial"/>
-          <w:bCs/>
-          <w:i/>
-          <w:i/>
-          <w:iCs/>
-          <w:sz w:val="21"/>
-          <w:szCs w:val="21"/>
-        </w:rPr>
-      </w:pPr>
-      <w:r>
-        <w:rPr>
-          <w:rFonts w:cs="Arial"/>
-          <w:bCs/>
-          <w:i/>
-          <w:iCs/>
-          <w:sz w:val="21"/>
-          <w:szCs w:val="21"/>
-        </w:rPr>
-        <w:t>“</w:t>
-      </w:r>
-      <w:r>
-        <w:rPr>
-          <w:rFonts w:cs="Arial"/>
-          <w:bCs/>
-          <w:i/>
-          <w:iCs/>
-          <w:sz w:val="21"/>
-          <w:szCs w:val="21"/>
-        </w:rPr>
-        <w:t>An investigation into the flight of a golf ball using quantitative methods and to develop a Prototype for understanding the risk involved in shot selection for aiding a golf tutor.”</w:t>
       </w:r>
     </w:p>
     <w:p>
@@ -1530,27 +1633,15 @@
         <w:tab/>
         <w:tab/>
         <w:tab/>
-        <w:t>Excel, Python, VBA, Spark, SQL and R.</w:t>
-      </w:r>
-    </w:p>
-    <w:p>
-      <w:pPr>
-        <w:pStyle w:val="NoSpacing"/>
-        <w:rPr>
-          <w:rFonts w:ascii="Arial" w:hAnsi="Arial" w:cs="Arial"/>
-        </w:rPr>
-      </w:pPr>
+        <w:t xml:space="preserve">Excel, Python, VBA, Spark, SQL and </w:t>
+      </w:r>
       <w:r>
         <w:rPr>
           <w:rStyle w:val="Strong"/>
           <w:rFonts w:cs="Arial" w:ascii="Arial" w:hAnsi="Arial"/>
           <w:b w:val="false"/>
         </w:rPr>
-        <w:t xml:space="preserve">Application of Statistical Methods: </w:t>
-        <w:tab/>
-        <w:tab/>
-        <w:tab/>
-        <w:t>R and Python</w:t>
+        <w:t>noSQL</w:t>
       </w:r>
     </w:p>
     <w:p>
@@ -1566,58 +1657,17 @@
           <w:rFonts w:cs="Arial" w:ascii="Arial" w:hAnsi="Arial"/>
           <w:b w:val="false"/>
         </w:rPr>
-        <w:t xml:space="preserve">Business Intelligence Software: </w:t>
-        <w:tab/>
-        <w:tab/>
-        <w:tab/>
-        <w:t>Qlikview and Tableau</w:t>
+        <w:t xml:space="preserve">Application of Statistical Methods: </w:t>
+        <w:tab/>
+        <w:tab/>
+        <w:tab/>
+        <w:t>R and Python</w:t>
       </w:r>
     </w:p>
     <w:p>
       <w:pPr>
         <w:pStyle w:val="NoSpacing"/>
         <w:rPr/>
-      </w:pPr>
-      <w:r>
-        <w:rPr/>
-      </w:r>
-    </w:p>
-    <w:p>
-      <w:pPr>
-        <w:pStyle w:val="NoSpacing"/>
-        <w:rPr>
-          <w:rFonts w:ascii="Arial" w:hAnsi="Arial" w:cs="Arial"/>
-        </w:rPr>
-      </w:pPr>
-      <w:r>
-        <w:rPr>
-          <w:rStyle w:val="Strong"/>
-          <w:rFonts w:cs="Arial" w:ascii="Arial" w:hAnsi="Arial"/>
-        </w:rPr>
-        <w:t>Army Qualifications:</w:t>
-      </w:r>
-    </w:p>
-    <w:p>
-      <w:pPr>
-        <w:pStyle w:val="NoSpacing"/>
-        <w:rPr>
-          <w:rFonts w:ascii="Arial" w:hAnsi="Arial" w:cs="Arial"/>
-          <w:sz w:val="10"/>
-        </w:rPr>
-      </w:pPr>
-      <w:r>
-        <w:rPr>
-          <w:rFonts w:cs="Arial" w:ascii="Arial" w:hAnsi="Arial"/>
-          <w:sz w:val="10"/>
-        </w:rPr>
-      </w:r>
-    </w:p>
-    <w:p>
-      <w:pPr>
-        <w:pStyle w:val="NoSpacing"/>
-        <w:rPr>
-          <w:rFonts w:ascii="Arial" w:hAnsi="Arial" w:cs="Arial"/>
-        </w:rPr>
       </w:pPr>
       <w:r>
         <w:rPr>
@@ -1625,20 +1675,11 @@
           <w:rFonts w:cs="Arial" w:ascii="Arial" w:hAnsi="Arial"/>
           <w:b w:val="false"/>
         </w:rPr>
-        <w:t>Qualified and Trained as a Mortar MFC and CPO, Physical Training Instructor, Map Reading Instructor and I’ve also completed the Army Teaching Qualification (DITS Course).</w:t>
-      </w:r>
-    </w:p>
-    <w:p>
-      <w:pPr>
-        <w:pStyle w:val="NoSpacing"/>
-        <w:rPr>
-          <w:rFonts w:ascii="Arial" w:hAnsi="Arial" w:cs="Arial"/>
-        </w:rPr>
-      </w:pPr>
-      <w:r>
-        <w:rPr>
-          <w:rFonts w:cs="Arial" w:ascii="Arial" w:hAnsi="Arial"/>
-        </w:rPr>
+        <w:t xml:space="preserve">Business Intelligence Software: </w:t>
+        <w:tab/>
+        <w:tab/>
+        <w:tab/>
+        <w:t>Qlikview and Tableau</w:t>
       </w:r>
     </w:p>
     <w:p>
@@ -1653,7 +1694,7 @@
           <w:rStyle w:val="Strong"/>
           <w:rFonts w:cs="Arial" w:ascii="Arial" w:hAnsi="Arial"/>
         </w:rPr>
-        <w:t xml:space="preserve">Awards/Other Qualifications: </w:t>
+        <w:t>Army Qualifications:</w:t>
       </w:r>
     </w:p>
     <w:p>
@@ -1674,7 +1715,9 @@
     <w:p>
       <w:pPr>
         <w:pStyle w:val="NoSpacing"/>
-        <w:rPr/>
+        <w:rPr>
+          <w:rFonts w:ascii="Arial" w:hAnsi="Arial" w:cs="Arial"/>
+        </w:rPr>
       </w:pPr>
       <w:r>
         <w:rPr>
@@ -1682,11 +1725,68 @@
           <w:rFonts w:cs="Arial" w:ascii="Arial" w:hAnsi="Arial"/>
           <w:b w:val="false"/>
         </w:rPr>
+        <w:t>Qualified and Trained as a Mortar MFC and CPO, Physical Training Instructor, Map Reading Instructor and I’ve also completed the Army Teaching Qualification (DITS Course).</w:t>
+      </w:r>
+    </w:p>
+    <w:p>
+      <w:pPr>
+        <w:pStyle w:val="NoSpacing"/>
+        <w:rPr>
+          <w:rFonts w:ascii="Arial" w:hAnsi="Arial" w:cs="Arial"/>
+        </w:rPr>
+      </w:pPr>
+      <w:r>
+        <w:rPr>
+          <w:rFonts w:cs="Arial" w:ascii="Arial" w:hAnsi="Arial"/>
+        </w:rPr>
+      </w:r>
+    </w:p>
+    <w:p>
+      <w:pPr>
+        <w:pStyle w:val="NoSpacing"/>
+        <w:rPr>
+          <w:rFonts w:ascii="Arial" w:hAnsi="Arial" w:cs="Arial"/>
+        </w:rPr>
+      </w:pPr>
+      <w:r>
+        <w:rPr>
+          <w:rStyle w:val="Strong"/>
+          <w:rFonts w:cs="Arial" w:ascii="Arial" w:hAnsi="Arial"/>
+        </w:rPr>
+        <w:t xml:space="preserve">Awards/Other Qualifications: </w:t>
+      </w:r>
+    </w:p>
+    <w:p>
+      <w:pPr>
+        <w:pStyle w:val="NoSpacing"/>
+        <w:rPr>
+          <w:rFonts w:ascii="Arial" w:hAnsi="Arial" w:cs="Arial"/>
+          <w:sz w:val="10"/>
+        </w:rPr>
+      </w:pPr>
+      <w:r>
+        <w:rPr>
+          <w:rFonts w:cs="Arial" w:ascii="Arial" w:hAnsi="Arial"/>
+          <w:sz w:val="10"/>
+        </w:rPr>
+      </w:r>
+    </w:p>
+    <w:p>
+      <w:pPr>
+        <w:pStyle w:val="NoSpacing"/>
+        <w:rPr/>
+      </w:pPr>
+      <w:r>
+        <w:rPr>
+          <w:rStyle w:val="Strong"/>
+          <w:rFonts w:cs="Arial" w:ascii="Arial" w:hAnsi="Arial"/>
+          <w:b w:val="false"/>
+        </w:rPr>
         <w:t xml:space="preserve">Notable Awards: Duke of Edinburgh’s Bronze award, Full UK Driving License (incl. D1) and a (City &amp; Guilds) Award in Door Supervision. </w:t>
       </w:r>
     </w:p>
     <w:sectPr>
-      <w:headerReference w:type="default" r:id="rId7"/>
+      <w:headerReference w:type="default" r:id="rId8"/>
       <w:type w:val="nextPage"/>
       <w:pgSz w:w="11906" w:h="16838"/>
       <w:pgMar w:left="1134" w:right="1127" w:header="0" w:top="993" w:footer="0" w:bottom="1440" w:gutter="0"/>
@@ -1753,6 +1853,7 @@
         <w:rFonts w:ascii="Wingdings" w:hAnsi="Wingdings" w:cs="Wingdings" w:hint="default"/>
         <w:sz w:val="22"/>
         <w:b/>
+        <w:rFonts w:cs="Wingdings"/>
       </w:rPr>
     </w:lvl>
     <w:lvl w:ilvl="1">
@@ -1768,6 +1869,7 @@
       </w:pPr>
       <w:rPr>
         <w:rFonts w:ascii="Courier New" w:hAnsi="Courier New" w:cs="Courier New" w:hint="default"/>
+        <w:rFonts w:cs="Courier New"/>
       </w:rPr>
     </w:lvl>
     <w:lvl w:ilvl="2">
@@ -1785,6 +1887,7 @@
         <w:rFonts w:ascii="Wingdings" w:hAnsi="Wingdings" w:cs="Wingdings" w:hint="default"/>
         <w:sz w:val="22"/>
         <w:b/>
+        <w:rFonts w:cs="Wingdings"/>
       </w:rPr>
     </w:lvl>
     <w:lvl w:ilvl="3">
@@ -1801,6 +1904,7 @@
       <w:rPr>
         <w:rFonts w:ascii="Symbol" w:hAnsi="Symbol" w:cs="Symbol" w:hint="default"/>
         <w:sz w:val="22"/>
+        <w:rFonts w:cs="Symbol"/>
       </w:rPr>
     </w:lvl>
     <w:lvl w:ilvl="4">
@@ -1816,6 +1920,7 @@
       </w:pPr>
       <w:rPr>
         <w:rFonts w:ascii="Courier New" w:hAnsi="Courier New" w:cs="Courier New" w:hint="default"/>
+        <w:rFonts w:cs="Courier New"/>
       </w:rPr>
     </w:lvl>
     <w:lvl w:ilvl="5">
@@ -1833,6 +1938,7 @@
         <w:rFonts w:ascii="Wingdings" w:hAnsi="Wingdings" w:cs="Wingdings" w:hint="default"/>
         <w:sz w:val="22"/>
         <w:b/>
+        <w:rFonts w:cs="Wingdings"/>
       </w:rPr>
     </w:lvl>
     <w:lvl w:ilvl="6">
@@ -1849,6 +1955,7 @@
       <w:rPr>
         <w:rFonts w:ascii="Symbol" w:hAnsi="Symbol" w:cs="Symbol" w:hint="default"/>
         <w:sz w:val="22"/>
+        <w:rFonts w:cs="Symbol"/>
       </w:rPr>
     </w:lvl>
     <w:lvl w:ilvl="7">
@@ -1864,6 +1971,7 @@
       </w:pPr>
       <w:rPr>
         <w:rFonts w:ascii="Courier New" w:hAnsi="Courier New" w:cs="Courier New" w:hint="default"/>
+        <w:rFonts w:cs="Courier New"/>
       </w:rPr>
     </w:lvl>
     <w:lvl w:ilvl="8">
@@ -1881,6 +1989,7 @@
         <w:rFonts w:ascii="Wingdings" w:hAnsi="Wingdings" w:cs="Wingdings" w:hint="default"/>
         <w:sz w:val="22"/>
         <w:b/>
+        <w:rFonts w:cs="Wingdings"/>
       </w:rPr>
     </w:lvl>
   </w:abstractNum>
@@ -1900,6 +2009,7 @@
         <w:rFonts w:ascii="Wingdings" w:hAnsi="Wingdings" w:cs="Wingdings" w:hint="default"/>
         <w:sz w:val="22"/>
         <w:b/>
+        <w:rFonts w:cs="Wingdings"/>
       </w:rPr>
     </w:lvl>
     <w:lvl w:ilvl="1">
@@ -2014,6 +2124,7 @@
       <w:rPr>
         <w:rFonts w:ascii="Symbol" w:hAnsi="Symbol" w:cs="Symbol" w:hint="default"/>
         <w:sz w:val="22"/>
+        <w:rFonts w:cs="Symbol"/>
       </w:rPr>
     </w:lvl>
     <w:lvl w:ilvl="1">
@@ -2030,6 +2141,7 @@
       <w:rPr>
         <w:rFonts w:ascii="OpenSymbol" w:hAnsi="OpenSymbol" w:cs="OpenSymbol" w:hint="default"/>
         <w:sz w:val="22"/>
+        <w:rFonts w:cs="OpenSymbol"/>
       </w:rPr>
     </w:lvl>
     <w:lvl w:ilvl="2">
@@ -2046,6 +2158,7 @@
       <w:rPr>
         <w:rFonts w:ascii="OpenSymbol" w:hAnsi="OpenSymbol" w:cs="OpenSymbol" w:hint="default"/>
         <w:sz w:val="22"/>
+        <w:rFonts w:cs="OpenSymbol"/>
       </w:rPr>
     </w:lvl>
     <w:lvl w:ilvl="3">
@@ -2062,6 +2175,7 @@
       <w:rPr>
         <w:rFonts w:ascii="Symbol" w:hAnsi="Symbol" w:cs="Symbol" w:hint="default"/>
         <w:sz w:val="22"/>
+        <w:rFonts w:cs="Symbol"/>
       </w:rPr>
     </w:lvl>
     <w:lvl w:ilvl="4">
@@ -2078,6 +2192,7 @@
       <w:rPr>
         <w:rFonts w:ascii="OpenSymbol" w:hAnsi="OpenSymbol" w:cs="OpenSymbol" w:hint="default"/>
         <w:sz w:val="22"/>
+        <w:rFonts w:cs="OpenSymbol"/>
       </w:rPr>
     </w:lvl>
     <w:lvl w:ilvl="5">
@@ -2094,6 +2209,7 @@
       <w:rPr>
         <w:rFonts w:ascii="OpenSymbol" w:hAnsi="OpenSymbol" w:cs="OpenSymbol" w:hint="default"/>
         <w:sz w:val="22"/>
+        <w:rFonts w:cs="OpenSymbol"/>
       </w:rPr>
     </w:lvl>
     <w:lvl w:ilvl="6">
@@ -2110,6 +2226,7 @@
       <w:rPr>
         <w:rFonts w:ascii="Symbol" w:hAnsi="Symbol" w:cs="Symbol" w:hint="default"/>
         <w:sz w:val="22"/>
+        <w:rFonts w:cs="Symbol"/>
       </w:rPr>
     </w:lvl>
     <w:lvl w:ilvl="7">
@@ -2126,6 +2243,7 @@
       <w:rPr>
         <w:rFonts w:ascii="OpenSymbol" w:hAnsi="OpenSymbol" w:cs="OpenSymbol" w:hint="default"/>
         <w:sz w:val="22"/>
+        <w:rFonts w:cs="OpenSymbol"/>
       </w:rPr>
     </w:lvl>
     <w:lvl w:ilvl="8">
@@ -2142,13 +2260,14 @@
       <w:rPr>
         <w:rFonts w:ascii="OpenSymbol" w:hAnsi="OpenSymbol" w:cs="OpenSymbol" w:hint="default"/>
         <w:sz w:val="22"/>
+        <w:rFonts w:cs="OpenSymbol"/>
       </w:rPr>
     </w:lvl>
   </w:abstractNum>
   <w:abstractNum w:abstractNumId="4">
     <w:lvl w:ilvl="0">
       <w:start w:val="1"/>
-      <w:numFmt w:val="decimal"/>
+      <w:numFmt w:val="none"/>
       <w:suff w:val="nothing"/>
       <w:lvlText w:val=""/>
       <w:lvlJc w:val="left"/>
@@ -2161,7 +2280,7 @@
     </w:lvl>
     <w:lvl w:ilvl="1">
       <w:start w:val="1"/>
-      <w:numFmt w:val="decimal"/>
+      <w:numFmt w:val="none"/>
       <w:suff w:val="nothing"/>
       <w:lvlText w:val=""/>
       <w:lvlJc w:val="left"/>
@@ -2174,7 +2293,7 @@
     </w:lvl>
     <w:lvl w:ilvl="2">
       <w:start w:val="1"/>
-      <w:numFmt w:val="decimal"/>
+      <w:numFmt w:val="none"/>
       <w:suff w:val="nothing"/>
       <w:lvlText w:val=""/>
       <w:lvlJc w:val="left"/>
@@ -2187,7 +2306,7 @@
     </w:lvl>
     <w:lvl w:ilvl="3">
       <w:start w:val="1"/>
-      <w:numFmt w:val="decimal"/>
+      <w:numFmt w:val="none"/>
       <w:suff w:val="nothing"/>
       <w:lvlText w:val=""/>
       <w:lvlJc w:val="left"/>
@@ -2200,7 +2319,7 @@
     </w:lvl>
     <w:lvl w:ilvl="4">
       <w:start w:val="1"/>
-      <w:numFmt w:val="decimal"/>
+      <w:numFmt w:val="none"/>
       <w:suff w:val="nothing"/>
       <w:lvlText w:val=""/>
       <w:lvlJc w:val="left"/>
@@ -2213,7 +2332,7 @@
     </w:lvl>
     <w:lvl w:ilvl="5">
       <w:start w:val="1"/>
-      <w:numFmt w:val="decimal"/>
+      <w:numFmt w:val="none"/>
       <w:suff w:val="nothing"/>
       <w:lvlText w:val=""/>
       <w:lvlJc w:val="left"/>
@@ -2226,7 +2345,7 @@
     </w:lvl>
     <w:lvl w:ilvl="6">
       <w:start w:val="1"/>
-      <w:numFmt w:val="decimal"/>
+      <w:numFmt w:val="none"/>
       <w:suff w:val="nothing"/>
       <w:lvlText w:val=""/>
       <w:lvlJc w:val="left"/>
@@ -2239,7 +2358,7 @@
     </w:lvl>
     <w:lvl w:ilvl="7">
       <w:start w:val="1"/>
-      <w:numFmt w:val="decimal"/>
+      <w:numFmt w:val="none"/>
       <w:suff w:val="nothing"/>
       <w:lvlText w:val=""/>
       <w:lvlJc w:val="left"/>
@@ -2252,7 +2371,7 @@
     </w:lvl>
     <w:lvl w:ilvl="8">
       <w:start w:val="1"/>
-      <w:numFmt w:val="decimal"/>
+      <w:numFmt w:val="none"/>
       <w:suff w:val="nothing"/>
       <w:lvlText w:val=""/>
       <w:lvlJc w:val="left"/>
@@ -3115,6 +3234,38 @@
       <w:sz w:val="22"/>
     </w:rPr>
   </w:style>
+  <w:style w:type="character" w:styleId="ListLabel38">
+    <w:name w:val="ListLabel 38"/>
+    <w:qFormat/>
+    <w:rPr>
+      <w:rFonts w:cs="Wingdings"/>
+      <w:b/>
+      <w:sz w:val="22"/>
+    </w:rPr>
+  </w:style>
+  <w:style w:type="character" w:styleId="ListLabel39">
+    <w:name w:val="ListLabel 39"/>
+    <w:qFormat/>
+    <w:rPr>
+      <w:rFonts w:cs="Courier New"/>
+    </w:rPr>
+  </w:style>
+  <w:style w:type="character" w:styleId="ListLabel40">
+    <w:name w:val="ListLabel 40"/>
+    <w:qFormat/>
+    <w:rPr>
+      <w:rFonts w:cs="Symbol"/>
+      <w:sz w:val="22"/>
+    </w:rPr>
+  </w:style>
+  <w:style w:type="character" w:styleId="ListLabel41">
+    <w:name w:val="ListLabel 41"/>
+    <w:qFormat/>
+    <w:rPr>
+      <w:rFonts w:cs="OpenSymbol"/>
+      <w:sz w:val="22"/>
+    </w:rPr>
+  </w:style>
   <w:style w:type="paragraph" w:styleId="Heading" w:customStyle="1">
     <w:name w:val="Heading"/>
     <w:basedOn w:val="Normal"/>
@@ -3384,6 +3535,27 @@
     <w:rPr>
       <w:rFonts w:ascii="Times New Roman" w:hAnsi="Times New Roman" w:eastAsia="Times New Roman"/>
     </w:rPr>
+  </w:style>
+  <w:style w:type="paragraph" w:styleId="Quotations">
+    <w:name w:val="Quotations"/>
+    <w:basedOn w:val="Normal"/>
+    <w:qFormat/>
+    <w:pPr/>
+    <w:rPr/>
+  </w:style>
+  <w:style w:type="paragraph" w:styleId="Title">
+    <w:name w:val="Title"/>
+    <w:basedOn w:val="Heading"/>
+    <w:qFormat/>
+    <w:pPr/>
+    <w:rPr/>
+  </w:style>
+  <w:style w:type="paragraph" w:styleId="Subtitle">
+    <w:name w:val="Subtitle"/>
+    <w:basedOn w:val="Heading"/>
+    <w:qFormat/>
+    <w:pPr/>
+    <w:rPr/>
   </w:style>
   <w:style w:type="numbering" w:styleId="NoList" w:default="1">
     <w:name w:val="No List"/>
